--- a/Raw Data/Plantilla.docx
+++ b/Raw Data/Plantilla.docx
@@ -1,6 +1,6 @@
 
 <file path=word/document.xml><?xml version="1.0" encoding="utf-8"?>
-<w:document xmlns:wpc="http://schemas.microsoft.com/office/word/2010/wordprocessingCanvas" xmlns:cx="http://schemas.microsoft.com/office/drawing/2014/chartex" xmlns:cx1="http://schemas.microsoft.com/office/drawing/2015/9/8/chartex" xmlns:cx2="http://schemas.microsoft.com/office/drawing/2015/10/21/chartex" xmlns:cx3="http://schemas.microsoft.com/office/drawing/2016/5/9/chartex" xmlns:cx4="http://schemas.microsoft.com/office/drawing/2016/5/10/chartex" xmlns:cx5="http://schemas.microsoft.com/office/drawing/2016/5/11/chartex" xmlns:cx6="http://schemas.microsoft.com/office/drawing/2016/5/12/chartex" xmlns:cx7="http://schemas.microsoft.com/office/drawing/2016/5/13/chartex" xmlns:cx8="http://schemas.microsoft.com/office/drawing/2016/5/14/chartex" xmlns:mc="http://schemas.openxmlformats.org/markup-compatibility/2006" xmlns:aink="http://schemas.microsoft.com/office/drawing/2016/ink" xmlns:am3d="http://schemas.microsoft.com/office/drawing/2017/model3d" xmlns:o="urn:schemas-microsoft-com:office:office" xmlns:r="http://schemas.openxmlformats.org/officeDocument/2006/relationships" xmlns:m="http://schemas.openxmlformats.org/officeDocument/2006/math" xmlns:v="urn:schemas-microsoft-com:vml" xmlns:wp14="http://schemas.microsoft.com/office/word/2010/wordprocessingDrawing" xmlns:wp="http://schemas.openxmlformats.org/drawingml/2006/wordprocessingDrawing" xmlns:w10="urn:schemas-microsoft-com:office:word" xmlns:w="http://schemas.openxmlformats.org/wordprocessingml/2006/main" xmlns:w14="http://schemas.microsoft.com/office/word/2010/wordml" xmlns:w15="http://schemas.microsoft.com/office/word/2012/wordml" xmlns:w16cid="http://schemas.microsoft.com/office/word/2016/wordml/cid" xmlns:w16se="http://schemas.microsoft.com/office/word/2015/wordml/symex" xmlns:wpg="http://schemas.microsoft.com/office/word/2010/wordprocessingGroup" xmlns:wpi="http://schemas.microsoft.com/office/word/2010/wordprocessingInk" xmlns:wne="http://schemas.microsoft.com/office/word/2006/wordml" xmlns:wps="http://schemas.microsoft.com/office/word/2010/wordprocessingShape" mc:Ignorable="w14 w15 w16se w16cid wp14">
+<w:document xmlns:wpc="http://schemas.microsoft.com/office/word/2010/wordprocessingCanvas" xmlns:cx="http://schemas.microsoft.com/office/drawing/2014/chartex" xmlns:cx1="http://schemas.microsoft.com/office/drawing/2015/9/8/chartex" xmlns:cx2="http://schemas.microsoft.com/office/drawing/2015/10/21/chartex" xmlns:cx3="http://schemas.microsoft.com/office/drawing/2016/5/9/chartex" xmlns:cx4="http://schemas.microsoft.com/office/drawing/2016/5/10/chartex" xmlns:cx5="http://schemas.microsoft.com/office/drawing/2016/5/11/chartex" xmlns:cx6="http://schemas.microsoft.com/office/drawing/2016/5/12/chartex" xmlns:cx7="http://schemas.microsoft.com/office/drawing/2016/5/13/chartex" xmlns:cx8="http://schemas.microsoft.com/office/drawing/2016/5/14/chartex" xmlns:mc="http://schemas.openxmlformats.org/markup-compatibility/2006" xmlns:aink="http://schemas.microsoft.com/office/drawing/2016/ink" xmlns:am3d="http://schemas.microsoft.com/office/drawing/2017/model3d" xmlns:o="urn:schemas-microsoft-com:office:office" xmlns:oel="http://schemas.microsoft.com/office/2019/extlst" xmlns:r="http://schemas.openxmlformats.org/officeDocument/2006/relationships" xmlns:m="http://schemas.openxmlformats.org/officeDocument/2006/math" xmlns:v="urn:schemas-microsoft-com:vml" xmlns:wp14="http://schemas.microsoft.com/office/word/2010/wordprocessingDrawing" xmlns:wp="http://schemas.openxmlformats.org/drawingml/2006/wordprocessingDrawing" xmlns:w10="urn:schemas-microsoft-com:office:word" xmlns:w="http://schemas.openxmlformats.org/wordprocessingml/2006/main" xmlns:w14="http://schemas.microsoft.com/office/word/2010/wordml" xmlns:w15="http://schemas.microsoft.com/office/word/2012/wordml" xmlns:w16cex="http://schemas.microsoft.com/office/word/2018/wordml/cex" xmlns:w16cid="http://schemas.microsoft.com/office/word/2016/wordml/cid" xmlns:w16="http://schemas.microsoft.com/office/word/2018/wordml" xmlns:w16du="http://schemas.microsoft.com/office/word/2023/wordml/word16du" xmlns:w16sdtdh="http://schemas.microsoft.com/office/word/2020/wordml/sdtdatahash" xmlns:w16se="http://schemas.microsoft.com/office/word/2015/wordml/symex" xmlns:wpg="http://schemas.microsoft.com/office/word/2010/wordprocessingGroup" xmlns:wpi="http://schemas.microsoft.com/office/word/2010/wordprocessingInk" xmlns:wne="http://schemas.microsoft.com/office/word/2006/wordml" xmlns:wps="http://schemas.microsoft.com/office/word/2010/wordprocessingShape" mc:Ignorable="w14 w15 w16se w16cid w16 w16cex w16sdtdh w16du wp14">
   <w:body>
     <w:p>
       <w:pPr>
@@ -384,19 +384,20 @@
     </w:p>
     <w:tbl>
       <w:tblPr>
-        <w:tblStyle w:val="TableGrid"/>
-        <w:tblW w:w="11187" w:type="dxa"/>
+        <w:tblStyle w:val="Tablaconcuadrcula"/>
+        <w:tblW w:w="10490" w:type="dxa"/>
         <w:tblInd w:w="-147" w:type="dxa"/>
+        <w:tblLayout w:type="fixed"/>
         <w:tblLook w:val="04A0" w:firstRow="1" w:lastRow="0" w:firstColumn="1" w:lastColumn="0" w:noHBand="0" w:noVBand="1"/>
       </w:tblPr>
       <w:tblGrid>
-        <w:gridCol w:w="1440"/>
-        <w:gridCol w:w="1028"/>
-        <w:gridCol w:w="1560"/>
-        <w:gridCol w:w="983"/>
-        <w:gridCol w:w="1762"/>
-        <w:gridCol w:w="2374"/>
-        <w:gridCol w:w="2040"/>
+        <w:gridCol w:w="1341"/>
+        <w:gridCol w:w="1495"/>
+        <w:gridCol w:w="1701"/>
+        <w:gridCol w:w="1134"/>
+        <w:gridCol w:w="1984"/>
+        <w:gridCol w:w="1418"/>
+        <w:gridCol w:w="1417"/>
       </w:tblGrid>
       <w:tr>
         <w:trPr>
@@ -404,7 +405,7 @@
         </w:trPr>
         <w:tc>
           <w:tcPr>
-            <w:tcW w:w="1440" w:type="dxa"/>
+            <w:tcW w:w="1341" w:type="dxa"/>
             <w:hideMark/>
           </w:tcPr>
           <w:p>
@@ -427,7 +428,7 @@
         </w:tc>
         <w:tc>
           <w:tcPr>
-            <w:tcW w:w="1028" w:type="dxa"/>
+            <w:tcW w:w="1495" w:type="dxa"/>
             <w:hideMark/>
           </w:tcPr>
           <w:p>
@@ -450,7 +451,7 @@
         </w:tc>
         <w:tc>
           <w:tcPr>
-            <w:tcW w:w="1560" w:type="dxa"/>
+            <w:tcW w:w="1701" w:type="dxa"/>
             <w:hideMark/>
           </w:tcPr>
           <w:p>
@@ -473,7 +474,7 @@
         </w:tc>
         <w:tc>
           <w:tcPr>
-            <w:tcW w:w="983" w:type="dxa"/>
+            <w:tcW w:w="1134" w:type="dxa"/>
             <w:hideMark/>
           </w:tcPr>
           <w:p>
@@ -496,7 +497,7 @@
         </w:tc>
         <w:tc>
           <w:tcPr>
-            <w:tcW w:w="1762" w:type="dxa"/>
+            <w:tcW w:w="1984" w:type="dxa"/>
             <w:hideMark/>
           </w:tcPr>
           <w:p>
@@ -519,7 +520,7 @@
         </w:tc>
         <w:tc>
           <w:tcPr>
-            <w:tcW w:w="2374" w:type="dxa"/>
+            <w:tcW w:w="1418" w:type="dxa"/>
             <w:hideMark/>
           </w:tcPr>
           <w:p>
@@ -542,7 +543,7 @@
         </w:tc>
         <w:tc>
           <w:tcPr>
-            <w:tcW w:w="2040" w:type="dxa"/>
+            <w:tcW w:w="1417" w:type="dxa"/>
             <w:hideMark/>
           </w:tcPr>
           <w:p>
@@ -597,7 +598,7 @@
         </w:trPr>
         <w:tc>
           <w:tcPr>
-            <w:tcW w:w="1440" w:type="dxa"/>
+            <w:tcW w:w="1341" w:type="dxa"/>
             <w:hideMark/>
           </w:tcPr>
           <w:p>
@@ -635,7 +636,7 @@
         </w:tc>
         <w:tc>
           <w:tcPr>
-            <w:tcW w:w="1028" w:type="dxa"/>
+            <w:tcW w:w="1495" w:type="dxa"/>
             <w:hideMark/>
           </w:tcPr>
           <w:p>
@@ -673,7 +674,7 @@
         </w:tc>
         <w:tc>
           <w:tcPr>
-            <w:tcW w:w="1560" w:type="dxa"/>
+            <w:tcW w:w="1701" w:type="dxa"/>
             <w:hideMark/>
           </w:tcPr>
           <w:p>
@@ -710,7 +711,7 @@
         </w:tc>
         <w:tc>
           <w:tcPr>
-            <w:tcW w:w="983" w:type="dxa"/>
+            <w:tcW w:w="1134" w:type="dxa"/>
             <w:hideMark/>
           </w:tcPr>
           <w:p>
@@ -736,7 +737,7 @@
         </w:tc>
         <w:tc>
           <w:tcPr>
-            <w:tcW w:w="1762" w:type="dxa"/>
+            <w:tcW w:w="1984" w:type="dxa"/>
             <w:hideMark/>
           </w:tcPr>
           <w:p>
@@ -773,7 +774,7 @@
         </w:tc>
         <w:tc>
           <w:tcPr>
-            <w:tcW w:w="2374" w:type="dxa"/>
+            <w:tcW w:w="1418" w:type="dxa"/>
             <w:hideMark/>
           </w:tcPr>
           <w:p>
@@ -819,7 +820,7 @@
         </w:tc>
         <w:tc>
           <w:tcPr>
-            <w:tcW w:w="2040" w:type="dxa"/>
+            <w:tcW w:w="1417" w:type="dxa"/>
             <w:hideMark/>
           </w:tcPr>
           <w:p>
@@ -1023,7 +1024,7 @@
           <w:sz w:val="18"/>
           <w:szCs w:val="18"/>
         </w:rPr>
-        <w:t xml:space="preserve"> asciende a un total de </w:t>
+        <w:t xml:space="preserve"> asciende a  </w:t>
       </w:r>
       <w:r>
         <w:rPr>
@@ -1682,7 +1683,6 @@
         </w:rPr>
         <w:t>#</w:t>
       </w:r>
-      <w:proofErr w:type="spellStart"/>
       <w:r>
         <w:rPr>
           <w:rFonts w:ascii="Arial" w:hAnsi="Arial" w:cs="Arial"/>
@@ -1694,7 +1694,6 @@
         </w:rPr>
         <w:t>Telefono</w:t>
       </w:r>
-      <w:proofErr w:type="spellEnd"/>
       <w:r>
         <w:rPr>
           <w:rFonts w:ascii="Arial" w:hAnsi="Arial" w:cs="Arial"/>
@@ -1741,8 +1740,6 @@
         </w:rPr>
         <w:t>Sin otro particular, reciba un cordial saludo.</w:t>
       </w:r>
-      <w:bookmarkStart w:id="4" w:name="_GoBack"/>
-      <w:bookmarkEnd w:id="4"/>
     </w:p>
     <w:p>
       <w:pPr>
@@ -2249,7 +2246,7 @@
 </file>
 
 <file path=word/endnotes.xml><?xml version="1.0" encoding="utf-8"?>
-<w:endnotes xmlns:wpc="http://schemas.microsoft.com/office/word/2010/wordprocessingCanvas" xmlns:cx="http://schemas.microsoft.com/office/drawing/2014/chartex" xmlns:cx1="http://schemas.microsoft.com/office/drawing/2015/9/8/chartex" xmlns:cx2="http://schemas.microsoft.com/office/drawing/2015/10/21/chartex" xmlns:cx3="http://schemas.microsoft.com/office/drawing/2016/5/9/chartex" xmlns:cx4="http://schemas.microsoft.com/office/drawing/2016/5/10/chartex" xmlns:cx5="http://schemas.microsoft.com/office/drawing/2016/5/11/chartex" xmlns:cx6="http://schemas.microsoft.com/office/drawing/2016/5/12/chartex" xmlns:cx7="http://schemas.microsoft.com/office/drawing/2016/5/13/chartex" xmlns:cx8="http://schemas.microsoft.com/office/drawing/2016/5/14/chartex" xmlns:mc="http://schemas.openxmlformats.org/markup-compatibility/2006" xmlns:aink="http://schemas.microsoft.com/office/drawing/2016/ink" xmlns:am3d="http://schemas.microsoft.com/office/drawing/2017/model3d" xmlns:o="urn:schemas-microsoft-com:office:office" xmlns:r="http://schemas.openxmlformats.org/officeDocument/2006/relationships" xmlns:m="http://schemas.openxmlformats.org/officeDocument/2006/math" xmlns:v="urn:schemas-microsoft-com:vml" xmlns:wp14="http://schemas.microsoft.com/office/word/2010/wordprocessingDrawing" xmlns:wp="http://schemas.openxmlformats.org/drawingml/2006/wordprocessingDrawing" xmlns:w10="urn:schemas-microsoft-com:office:word" xmlns:w="http://schemas.openxmlformats.org/wordprocessingml/2006/main" xmlns:w14="http://schemas.microsoft.com/office/word/2010/wordml" xmlns:w15="http://schemas.microsoft.com/office/word/2012/wordml" xmlns:w16cid="http://schemas.microsoft.com/office/word/2016/wordml/cid" xmlns:w16se="http://schemas.microsoft.com/office/word/2015/wordml/symex" xmlns:wpg="http://schemas.microsoft.com/office/word/2010/wordprocessingGroup" xmlns:wpi="http://schemas.microsoft.com/office/word/2010/wordprocessingInk" xmlns:wne="http://schemas.microsoft.com/office/word/2006/wordml" xmlns:wps="http://schemas.microsoft.com/office/word/2010/wordprocessingShape" mc:Ignorable="w14 w15 w16se w16cid wp14">
+<w:endnotes xmlns:wpc="http://schemas.microsoft.com/office/word/2010/wordprocessingCanvas" xmlns:cx="http://schemas.microsoft.com/office/drawing/2014/chartex" xmlns:cx1="http://schemas.microsoft.com/office/drawing/2015/9/8/chartex" xmlns:cx2="http://schemas.microsoft.com/office/drawing/2015/10/21/chartex" xmlns:cx3="http://schemas.microsoft.com/office/drawing/2016/5/9/chartex" xmlns:cx4="http://schemas.microsoft.com/office/drawing/2016/5/10/chartex" xmlns:cx5="http://schemas.microsoft.com/office/drawing/2016/5/11/chartex" xmlns:cx6="http://schemas.microsoft.com/office/drawing/2016/5/12/chartex" xmlns:cx7="http://schemas.microsoft.com/office/drawing/2016/5/13/chartex" xmlns:cx8="http://schemas.microsoft.com/office/drawing/2016/5/14/chartex" xmlns:mc="http://schemas.openxmlformats.org/markup-compatibility/2006" xmlns:aink="http://schemas.microsoft.com/office/drawing/2016/ink" xmlns:am3d="http://schemas.microsoft.com/office/drawing/2017/model3d" xmlns:o="urn:schemas-microsoft-com:office:office" xmlns:oel="http://schemas.microsoft.com/office/2019/extlst" xmlns:r="http://schemas.openxmlformats.org/officeDocument/2006/relationships" xmlns:m="http://schemas.openxmlformats.org/officeDocument/2006/math" xmlns:v="urn:schemas-microsoft-com:vml" xmlns:wp14="http://schemas.microsoft.com/office/word/2010/wordprocessingDrawing" xmlns:wp="http://schemas.openxmlformats.org/drawingml/2006/wordprocessingDrawing" xmlns:w10="urn:schemas-microsoft-com:office:word" xmlns:w="http://schemas.openxmlformats.org/wordprocessingml/2006/main" xmlns:w14="http://schemas.microsoft.com/office/word/2010/wordml" xmlns:w15="http://schemas.microsoft.com/office/word/2012/wordml" xmlns:w16cex="http://schemas.microsoft.com/office/word/2018/wordml/cex" xmlns:w16cid="http://schemas.microsoft.com/office/word/2016/wordml/cid" xmlns:w16="http://schemas.microsoft.com/office/word/2018/wordml" xmlns:w16du="http://schemas.microsoft.com/office/word/2023/wordml/word16du" xmlns:w16sdtdh="http://schemas.microsoft.com/office/word/2020/wordml/sdtdatahash" xmlns:w16se="http://schemas.microsoft.com/office/word/2015/wordml/symex" xmlns:wpg="http://schemas.microsoft.com/office/word/2010/wordprocessingGroup" xmlns:wpi="http://schemas.microsoft.com/office/word/2010/wordprocessingInk" xmlns:wne="http://schemas.microsoft.com/office/word/2006/wordml" xmlns:wps="http://schemas.microsoft.com/office/word/2010/wordprocessingShape" mc:Ignorable="w14 w15 w16se w16cid w16 w16cex w16sdtdh w16du wp14">
   <w:endnote w:type="separator" w:id="-1">
     <w:p>
       <w:pPr>
@@ -2274,7 +2271,7 @@
 </file>
 
 <file path=word/footnotes.xml><?xml version="1.0" encoding="utf-8"?>
-<w:footnotes xmlns:wpc="http://schemas.microsoft.com/office/word/2010/wordprocessingCanvas" xmlns:cx="http://schemas.microsoft.com/office/drawing/2014/chartex" xmlns:cx1="http://schemas.microsoft.com/office/drawing/2015/9/8/chartex" xmlns:cx2="http://schemas.microsoft.com/office/drawing/2015/10/21/chartex" xmlns:cx3="http://schemas.microsoft.com/office/drawing/2016/5/9/chartex" xmlns:cx4="http://schemas.microsoft.com/office/drawing/2016/5/10/chartex" xmlns:cx5="http://schemas.microsoft.com/office/drawing/2016/5/11/chartex" xmlns:cx6="http://schemas.microsoft.com/office/drawing/2016/5/12/chartex" xmlns:cx7="http://schemas.microsoft.com/office/drawing/2016/5/13/chartex" xmlns:cx8="http://schemas.microsoft.com/office/drawing/2016/5/14/chartex" xmlns:mc="http://schemas.openxmlformats.org/markup-compatibility/2006" xmlns:aink="http://schemas.microsoft.com/office/drawing/2016/ink" xmlns:am3d="http://schemas.microsoft.com/office/drawing/2017/model3d" xmlns:o="urn:schemas-microsoft-com:office:office" xmlns:r="http://schemas.openxmlformats.org/officeDocument/2006/relationships" xmlns:m="http://schemas.openxmlformats.org/officeDocument/2006/math" xmlns:v="urn:schemas-microsoft-com:vml" xmlns:wp14="http://schemas.microsoft.com/office/word/2010/wordprocessingDrawing" xmlns:wp="http://schemas.openxmlformats.org/drawingml/2006/wordprocessingDrawing" xmlns:w10="urn:schemas-microsoft-com:office:word" xmlns:w="http://schemas.openxmlformats.org/wordprocessingml/2006/main" xmlns:w14="http://schemas.microsoft.com/office/word/2010/wordml" xmlns:w15="http://schemas.microsoft.com/office/word/2012/wordml" xmlns:w16cid="http://schemas.microsoft.com/office/word/2016/wordml/cid" xmlns:w16se="http://schemas.microsoft.com/office/word/2015/wordml/symex" xmlns:wpg="http://schemas.microsoft.com/office/word/2010/wordprocessingGroup" xmlns:wpi="http://schemas.microsoft.com/office/word/2010/wordprocessingInk" xmlns:wne="http://schemas.microsoft.com/office/word/2006/wordml" xmlns:wps="http://schemas.microsoft.com/office/word/2010/wordprocessingShape" mc:Ignorable="w14 w15 w16se w16cid wp14">
+<w:footnotes xmlns:wpc="http://schemas.microsoft.com/office/word/2010/wordprocessingCanvas" xmlns:cx="http://schemas.microsoft.com/office/drawing/2014/chartex" xmlns:cx1="http://schemas.microsoft.com/office/drawing/2015/9/8/chartex" xmlns:cx2="http://schemas.microsoft.com/office/drawing/2015/10/21/chartex" xmlns:cx3="http://schemas.microsoft.com/office/drawing/2016/5/9/chartex" xmlns:cx4="http://schemas.microsoft.com/office/drawing/2016/5/10/chartex" xmlns:cx5="http://schemas.microsoft.com/office/drawing/2016/5/11/chartex" xmlns:cx6="http://schemas.microsoft.com/office/drawing/2016/5/12/chartex" xmlns:cx7="http://schemas.microsoft.com/office/drawing/2016/5/13/chartex" xmlns:cx8="http://schemas.microsoft.com/office/drawing/2016/5/14/chartex" xmlns:mc="http://schemas.openxmlformats.org/markup-compatibility/2006" xmlns:aink="http://schemas.microsoft.com/office/drawing/2016/ink" xmlns:am3d="http://schemas.microsoft.com/office/drawing/2017/model3d" xmlns:o="urn:schemas-microsoft-com:office:office" xmlns:oel="http://schemas.microsoft.com/office/2019/extlst" xmlns:r="http://schemas.openxmlformats.org/officeDocument/2006/relationships" xmlns:m="http://schemas.openxmlformats.org/officeDocument/2006/math" xmlns:v="urn:schemas-microsoft-com:vml" xmlns:wp14="http://schemas.microsoft.com/office/word/2010/wordprocessingDrawing" xmlns:wp="http://schemas.openxmlformats.org/drawingml/2006/wordprocessingDrawing" xmlns:w10="urn:schemas-microsoft-com:office:word" xmlns:w="http://schemas.openxmlformats.org/wordprocessingml/2006/main" xmlns:w14="http://schemas.microsoft.com/office/word/2010/wordml" xmlns:w15="http://schemas.microsoft.com/office/word/2012/wordml" xmlns:w16cex="http://schemas.microsoft.com/office/word/2018/wordml/cex" xmlns:w16cid="http://schemas.microsoft.com/office/word/2016/wordml/cid" xmlns:w16="http://schemas.microsoft.com/office/word/2018/wordml" xmlns:w16du="http://schemas.microsoft.com/office/word/2023/wordml/word16du" xmlns:w16sdtdh="http://schemas.microsoft.com/office/word/2020/wordml/sdtdatahash" xmlns:w16se="http://schemas.microsoft.com/office/word/2015/wordml/symex" xmlns:wpg="http://schemas.microsoft.com/office/word/2010/wordprocessingGroup" xmlns:wpi="http://schemas.microsoft.com/office/word/2010/wordprocessingInk" xmlns:wne="http://schemas.microsoft.com/office/word/2006/wordml" xmlns:wps="http://schemas.microsoft.com/office/word/2010/wordprocessingShape" mc:Ignorable="w14 w15 w16se w16cid w16 w16cex w16sdtdh w16du wp14">
   <w:footnote w:type="separator" w:id="-1">
     <w:p>
       <w:pPr>
@@ -2299,7 +2296,7 @@
 </file>
 
 <file path=word/header1.xml><?xml version="1.0" encoding="utf-8"?>
-<w:hdr xmlns:wpc="http://schemas.microsoft.com/office/word/2010/wordprocessingCanvas" xmlns:cx="http://schemas.microsoft.com/office/drawing/2014/chartex" xmlns:cx1="http://schemas.microsoft.com/office/drawing/2015/9/8/chartex" xmlns:cx2="http://schemas.microsoft.com/office/drawing/2015/10/21/chartex" xmlns:cx3="http://schemas.microsoft.com/office/drawing/2016/5/9/chartex" xmlns:cx4="http://schemas.microsoft.com/office/drawing/2016/5/10/chartex" xmlns:cx5="http://schemas.microsoft.com/office/drawing/2016/5/11/chartex" xmlns:cx6="http://schemas.microsoft.com/office/drawing/2016/5/12/chartex" xmlns:cx7="http://schemas.microsoft.com/office/drawing/2016/5/13/chartex" xmlns:cx8="http://schemas.microsoft.com/office/drawing/2016/5/14/chartex" xmlns:mc="http://schemas.openxmlformats.org/markup-compatibility/2006" xmlns:aink="http://schemas.microsoft.com/office/drawing/2016/ink" xmlns:am3d="http://schemas.microsoft.com/office/drawing/2017/model3d" xmlns:o="urn:schemas-microsoft-com:office:office" xmlns:r="http://schemas.openxmlformats.org/officeDocument/2006/relationships" xmlns:m="http://schemas.openxmlformats.org/officeDocument/2006/math" xmlns:v="urn:schemas-microsoft-com:vml" xmlns:wp14="http://schemas.microsoft.com/office/word/2010/wordprocessingDrawing" xmlns:wp="http://schemas.openxmlformats.org/drawingml/2006/wordprocessingDrawing" xmlns:w10="urn:schemas-microsoft-com:office:word" xmlns:w="http://schemas.openxmlformats.org/wordprocessingml/2006/main" xmlns:w14="http://schemas.microsoft.com/office/word/2010/wordml" xmlns:w15="http://schemas.microsoft.com/office/word/2012/wordml" xmlns:w16cid="http://schemas.microsoft.com/office/word/2016/wordml/cid" xmlns:w16se="http://schemas.microsoft.com/office/word/2015/wordml/symex" xmlns:wpg="http://schemas.microsoft.com/office/word/2010/wordprocessingGroup" xmlns:wpi="http://schemas.microsoft.com/office/word/2010/wordprocessingInk" xmlns:wne="http://schemas.microsoft.com/office/word/2006/wordml" xmlns:wps="http://schemas.microsoft.com/office/word/2010/wordprocessingShape" mc:Ignorable="w14 w15 w16se w16cid wp14">
+<w:hdr xmlns:wpc="http://schemas.microsoft.com/office/word/2010/wordprocessingCanvas" xmlns:cx="http://schemas.microsoft.com/office/drawing/2014/chartex" xmlns:cx1="http://schemas.microsoft.com/office/drawing/2015/9/8/chartex" xmlns:cx2="http://schemas.microsoft.com/office/drawing/2015/10/21/chartex" xmlns:cx3="http://schemas.microsoft.com/office/drawing/2016/5/9/chartex" xmlns:cx4="http://schemas.microsoft.com/office/drawing/2016/5/10/chartex" xmlns:cx5="http://schemas.microsoft.com/office/drawing/2016/5/11/chartex" xmlns:cx6="http://schemas.microsoft.com/office/drawing/2016/5/12/chartex" xmlns:cx7="http://schemas.microsoft.com/office/drawing/2016/5/13/chartex" xmlns:cx8="http://schemas.microsoft.com/office/drawing/2016/5/14/chartex" xmlns:mc="http://schemas.openxmlformats.org/markup-compatibility/2006" xmlns:aink="http://schemas.microsoft.com/office/drawing/2016/ink" xmlns:am3d="http://schemas.microsoft.com/office/drawing/2017/model3d" xmlns:o="urn:schemas-microsoft-com:office:office" xmlns:oel="http://schemas.microsoft.com/office/2019/extlst" xmlns:r="http://schemas.openxmlformats.org/officeDocument/2006/relationships" xmlns:m="http://schemas.openxmlformats.org/officeDocument/2006/math" xmlns:v="urn:schemas-microsoft-com:vml" xmlns:wp14="http://schemas.microsoft.com/office/word/2010/wordprocessingDrawing" xmlns:wp="http://schemas.openxmlformats.org/drawingml/2006/wordprocessingDrawing" xmlns:w10="urn:schemas-microsoft-com:office:word" xmlns:w="http://schemas.openxmlformats.org/wordprocessingml/2006/main" xmlns:w14="http://schemas.microsoft.com/office/word/2010/wordml" xmlns:w15="http://schemas.microsoft.com/office/word/2012/wordml" xmlns:w16cex="http://schemas.microsoft.com/office/word/2018/wordml/cex" xmlns:w16cid="http://schemas.microsoft.com/office/word/2016/wordml/cid" xmlns:w16="http://schemas.microsoft.com/office/word/2018/wordml" xmlns:w16du="http://schemas.microsoft.com/office/word/2023/wordml/word16du" xmlns:w16sdtdh="http://schemas.microsoft.com/office/word/2020/wordml/sdtdatahash" xmlns:w16se="http://schemas.microsoft.com/office/word/2015/wordml/symex" xmlns:wpg="http://schemas.microsoft.com/office/word/2010/wordprocessingGroup" xmlns:wpi="http://schemas.microsoft.com/office/word/2010/wordprocessingInk" xmlns:wne="http://schemas.microsoft.com/office/word/2006/wordml" xmlns:wps="http://schemas.microsoft.com/office/word/2010/wordprocessingShape" mc:Ignorable="w14 w15 w16se w16cid w16 w16cex w16sdtdh w16du wp14">
   <w:p>
     <w:pPr>
       <w:pStyle w:val="Textopredeterminado"/>
@@ -2312,7 +2309,7 @@
         <w:lang w:val="es-ES" w:eastAsia="en-US"/>
       </w:rPr>
     </w:pPr>
-    <w:bookmarkStart w:id="5" w:name="_Hlk120614210"/>
+    <w:bookmarkStart w:id="4" w:name="_Hlk120614210"/>
     <w:r>
       <w:rPr>
         <w:rFonts w:ascii="Arial" w:hAnsi="Arial" w:cs="Arial"/>
@@ -2429,29 +2426,7 @@
         <w:highlight w:val="yellow"/>
         <w:lang w:val="es-ES" w:eastAsia="en-US"/>
       </w:rPr>
-      <w:t>#</w:t>
-    </w:r>
-    <w:proofErr w:type="spellStart"/>
-    <w:r>
-      <w:rPr>
-        <w:rFonts w:ascii="Arial" w:eastAsia="Calibri" w:hAnsi="Arial" w:cs="Arial"/>
-        <w:sz w:val="16"/>
-        <w:szCs w:val="16"/>
-        <w:highlight w:val="yellow"/>
-        <w:lang w:val="es-ES" w:eastAsia="en-US"/>
-      </w:rPr>
-      <w:t>Telefono</w:t>
-    </w:r>
-    <w:proofErr w:type="spellEnd"/>
-    <w:r>
-      <w:rPr>
-        <w:rFonts w:ascii="Arial" w:eastAsia="Calibri" w:hAnsi="Arial" w:cs="Arial"/>
-        <w:sz w:val="16"/>
-        <w:szCs w:val="16"/>
-        <w:highlight w:val="yellow"/>
-        <w:lang w:val="es-ES" w:eastAsia="en-US"/>
-      </w:rPr>
-      <w:t>#</w:t>
+      <w:t>#Telefono#</w:t>
     </w:r>
   </w:p>
   <w:p>
@@ -2480,7 +2455,7 @@
   </w:p>
   <w:p>
     <w:pPr>
-      <w:pStyle w:val="Header"/>
+      <w:pStyle w:val="Encabezado"/>
       <w:rPr>
         <w:rFonts w:ascii="Arial" w:hAnsi="Arial" w:cs="Arial"/>
         <w:sz w:val="16"/>
@@ -2497,7 +2472,6 @@
       </w:rPr>
       <w:t>#</w:t>
     </w:r>
-    <w:proofErr w:type="spellStart"/>
     <w:r>
       <w:rPr>
         <w:rFonts w:ascii="Arial" w:hAnsi="Arial" w:cs="Arial"/>
@@ -2507,7 +2481,6 @@
       </w:rPr>
       <w:t>HorarioAgencia</w:t>
     </w:r>
-    <w:proofErr w:type="spellEnd"/>
     <w:r>
       <w:rPr>
         <w:rFonts w:ascii="Arial" w:hAnsi="Arial" w:cs="Arial"/>
@@ -2520,7 +2493,7 @@
   </w:p>
   <w:p>
     <w:pPr>
-      <w:pStyle w:val="Header"/>
+      <w:pStyle w:val="Encabezado"/>
       <w:rPr>
         <w:rFonts w:ascii="Arial" w:hAnsi="Arial" w:cs="Arial"/>
         <w:sz w:val="16"/>
@@ -2537,10 +2510,10 @@
       <w:t>#MailCabeceraCapital#</w:t>
     </w:r>
   </w:p>
-  <w:bookmarkEnd w:id="5"/>
+  <w:bookmarkEnd w:id="4"/>
   <w:p>
     <w:pPr>
-      <w:pStyle w:val="Header"/>
+      <w:pStyle w:val="Encabezado"/>
       <w:rPr>
         <w:rFonts w:ascii="Arial" w:hAnsi="Arial" w:cs="Arial"/>
       </w:rPr>
@@ -2550,7 +2523,7 @@
 </file>
 
 <file path=word/styles.xml><?xml version="1.0" encoding="utf-8"?>
-<w:styles xmlns:mc="http://schemas.openxmlformats.org/markup-compatibility/2006" xmlns:r="http://schemas.openxmlformats.org/officeDocument/2006/relationships" xmlns:w="http://schemas.openxmlformats.org/wordprocessingml/2006/main" xmlns:w14="http://schemas.microsoft.com/office/word/2010/wordml" xmlns:w15="http://schemas.microsoft.com/office/word/2012/wordml" xmlns:w16cid="http://schemas.microsoft.com/office/word/2016/wordml/cid" xmlns:w16se="http://schemas.microsoft.com/office/word/2015/wordml/symex" mc:Ignorable="w14 w15 w16se w16cid">
+<w:styles xmlns:mc="http://schemas.openxmlformats.org/markup-compatibility/2006" xmlns:r="http://schemas.openxmlformats.org/officeDocument/2006/relationships" xmlns:w="http://schemas.openxmlformats.org/wordprocessingml/2006/main" xmlns:w14="http://schemas.microsoft.com/office/word/2010/wordml" xmlns:w15="http://schemas.microsoft.com/office/word/2012/wordml" xmlns:w16cex="http://schemas.microsoft.com/office/word/2018/wordml/cex" xmlns:w16cid="http://schemas.microsoft.com/office/word/2016/wordml/cid" xmlns:w16="http://schemas.microsoft.com/office/word/2018/wordml" xmlns:w16du="http://schemas.microsoft.com/office/word/2023/wordml/word16du" xmlns:w16sdtdh="http://schemas.microsoft.com/office/word/2020/wordml/sdtdatahash" xmlns:w16se="http://schemas.microsoft.com/office/word/2015/wordml/symex" mc:Ignorable="w14 w15 w16se w16cid w16 w16cex w16sdtdh w16du">
   <w:docDefaults>
     <w:rPrDefault>
       <w:rPr>
@@ -2566,7 +2539,7 @@
       </w:pPr>
     </w:pPrDefault>
   </w:docDefaults>
-  <w:latentStyles w:defLockedState="0" w:defUIPriority="99" w:defSemiHidden="0" w:defUnhideWhenUsed="0" w:defQFormat="0" w:count="375">
+  <w:latentStyles w:defLockedState="0" w:defUIPriority="99" w:defSemiHidden="0" w:defUnhideWhenUsed="0" w:defQFormat="0" w:count="376">
     <w:lsdException w:name="Normal" w:uiPriority="0" w:qFormat="1"/>
     <w:lsdException w:name="heading 1" w:uiPriority="9" w:qFormat="1"/>
     <w:lsdException w:name="heading 2" w:semiHidden="1" w:uiPriority="9" w:unhideWhenUsed="1" w:qFormat="1"/>
@@ -2942,18 +2915,19 @@
     <w:lsdException w:name="Smart Hyperlink" w:semiHidden="1" w:unhideWhenUsed="1"/>
     <w:lsdException w:name="Hashtag" w:semiHidden="1" w:unhideWhenUsed="1"/>
     <w:lsdException w:name="Unresolved Mention" w:semiHidden="1" w:unhideWhenUsed="1"/>
+    <w:lsdException w:name="Smart Link" w:semiHidden="1" w:unhideWhenUsed="1"/>
   </w:latentStyles>
   <w:style w:type="paragraph" w:default="1" w:styleId="Normal">
     <w:name w:val="Normal"/>
     <w:qFormat/>
   </w:style>
-  <w:style w:type="character" w:default="1" w:styleId="DefaultParagraphFont">
+  <w:style w:type="character" w:default="1" w:styleId="Fuentedeprrafopredeter">
     <w:name w:val="Default Paragraph Font"/>
     <w:uiPriority w:val="1"/>
     <w:semiHidden/>
     <w:unhideWhenUsed/>
   </w:style>
-  <w:style w:type="table" w:default="1" w:styleId="TableNormal">
+  <w:style w:type="table" w:default="1" w:styleId="Tablanormal">
     <w:name w:val="Normal Table"/>
     <w:uiPriority w:val="99"/>
     <w:semiHidden/>
@@ -2968,15 +2942,15 @@
       </w:tblCellMar>
     </w:tblPr>
   </w:style>
-  <w:style w:type="numbering" w:default="1" w:styleId="NoList">
+  <w:style w:type="numbering" w:default="1" w:styleId="Sinlista">
     <w:name w:val="No List"/>
     <w:uiPriority w:val="99"/>
     <w:semiHidden/>
     <w:unhideWhenUsed/>
   </w:style>
-  <w:style w:type="table" w:styleId="TableGrid">
+  <w:style w:type="table" w:styleId="Tablaconcuadrcula">
     <w:name w:val="Table Grid"/>
-    <w:basedOn w:val="TableNormal"/>
+    <w:basedOn w:val="Tablanormal"/>
     <w:uiPriority w:val="39"/>
     <w:rsid w:val="00B81EE8"/>
     <w:pPr>
@@ -2993,9 +2967,9 @@
       </w:tblBorders>
     </w:tblPr>
   </w:style>
-  <w:style w:type="character" w:styleId="Hyperlink">
+  <w:style w:type="character" w:styleId="Hipervnculo">
     <w:name w:val="Hyperlink"/>
-    <w:basedOn w:val="DefaultParagraphFont"/>
+    <w:basedOn w:val="Fuentedeprrafopredeter"/>
     <w:uiPriority w:val="99"/>
     <w:unhideWhenUsed/>
     <w:rsid w:val="004678DA"/>
@@ -3004,9 +2978,9 @@
       <w:u w:val="single"/>
     </w:rPr>
   </w:style>
-  <w:style w:type="character" w:styleId="UnresolvedMention">
+  <w:style w:type="character" w:styleId="Mencinsinresolver">
     <w:name w:val="Unresolved Mention"/>
-    <w:basedOn w:val="DefaultParagraphFont"/>
+    <w:basedOn w:val="Fuentedeprrafopredeter"/>
     <w:uiPriority w:val="99"/>
     <w:semiHidden/>
     <w:unhideWhenUsed/>
@@ -3016,10 +2990,10 @@
       <w:shd w:val="clear" w:color="auto" w:fill="E1DFDD"/>
     </w:rPr>
   </w:style>
-  <w:style w:type="paragraph" w:styleId="Header">
+  <w:style w:type="paragraph" w:styleId="Encabezado">
     <w:name w:val="header"/>
     <w:basedOn w:val="Normal"/>
-    <w:link w:val="HeaderChar"/>
+    <w:link w:val="EncabezadoCar"/>
     <w:uiPriority w:val="99"/>
     <w:unhideWhenUsed/>
     <w:rsid w:val="00161C61"/>
@@ -3031,17 +3005,17 @@
       <w:spacing w:after="0" w:line="240" w:lineRule="auto"/>
     </w:pPr>
   </w:style>
-  <w:style w:type="character" w:customStyle="1" w:styleId="HeaderChar">
-    <w:name w:val="Header Char"/>
-    <w:basedOn w:val="DefaultParagraphFont"/>
-    <w:link w:val="Header"/>
+  <w:style w:type="character" w:customStyle="1" w:styleId="EncabezadoCar">
+    <w:name w:val="Encabezado Car"/>
+    <w:basedOn w:val="Fuentedeprrafopredeter"/>
+    <w:link w:val="Encabezado"/>
     <w:uiPriority w:val="99"/>
     <w:rsid w:val="00161C61"/>
   </w:style>
-  <w:style w:type="paragraph" w:styleId="Footer">
+  <w:style w:type="paragraph" w:styleId="Piedepgina">
     <w:name w:val="footer"/>
     <w:basedOn w:val="Normal"/>
-    <w:link w:val="FooterChar"/>
+    <w:link w:val="PiedepginaCar"/>
     <w:uiPriority w:val="99"/>
     <w:unhideWhenUsed/>
     <w:rsid w:val="00161C61"/>
@@ -3053,10 +3027,10 @@
       <w:spacing w:after="0" w:line="240" w:lineRule="auto"/>
     </w:pPr>
   </w:style>
-  <w:style w:type="character" w:customStyle="1" w:styleId="FooterChar">
-    <w:name w:val="Footer Char"/>
-    <w:basedOn w:val="DefaultParagraphFont"/>
-    <w:link w:val="Footer"/>
+  <w:style w:type="character" w:customStyle="1" w:styleId="PiedepginaCar">
+    <w:name w:val="Pie de página Car"/>
+    <w:basedOn w:val="Fuentedeprrafopredeter"/>
+    <w:link w:val="Piedepgina"/>
     <w:uiPriority w:val="99"/>
     <w:rsid w:val="00161C61"/>
   </w:style>
